--- a/Patient.docx
+++ b/Patient.docx
@@ -88,25 +88,7 @@
           <w:sz w:val="24"/>
           <w:szCs w:val="24"/>
         </w:rPr>
-        <w:t xml:space="preserve">Can Select doctor, date </w:t>
-      </w:r>
-      <w:proofErr w:type="gramStart"/>
-      <w:r>
-        <w:rPr>
-          <w:rFonts w:ascii="Times New Roman" w:hAnsi="Times New Roman" w:cs="Times New Roman"/>
-          <w:sz w:val="24"/>
-          <w:szCs w:val="24"/>
-        </w:rPr>
-        <w:t>time</w:t>
-      </w:r>
-      <w:proofErr w:type="gramEnd"/>
-      <w:r>
-        <w:rPr>
-          <w:rFonts w:ascii="Times New Roman" w:hAnsi="Times New Roman" w:cs="Times New Roman"/>
-          <w:sz w:val="24"/>
-          <w:szCs w:val="24"/>
-        </w:rPr>
-        <w:t xml:space="preserve"> and make an appointment request</w:t>
+        <w:t>Can Select doctor, date time and make an appointment request</w:t>
       </w:r>
       <w:r>
         <w:rPr>
@@ -202,33 +184,15 @@
           <w:sz w:val="24"/>
           <w:szCs w:val="24"/>
         </w:rPr>
-        <w:t xml:space="preserve">Can also See or search for a </w:t>
-      </w:r>
-      <w:proofErr w:type="gramStart"/>
-      <w:r>
-        <w:rPr>
-          <w:rFonts w:ascii="Times New Roman" w:hAnsi="Times New Roman" w:cs="Times New Roman"/>
-          <w:sz w:val="24"/>
-          <w:szCs w:val="24"/>
-        </w:rPr>
-        <w:t>doctor</w:t>
-      </w:r>
-      <w:r>
-        <w:rPr>
-          <w:rFonts w:ascii="Times New Roman" w:hAnsi="Times New Roman" w:cs="Times New Roman"/>
-          <w:sz w:val="24"/>
-          <w:szCs w:val="24"/>
-        </w:rPr>
-        <w:t>s</w:t>
-      </w:r>
-      <w:proofErr w:type="gramEnd"/>
-      <w:r>
-        <w:rPr>
-          <w:rFonts w:ascii="Times New Roman" w:hAnsi="Times New Roman" w:cs="Times New Roman"/>
-          <w:sz w:val="24"/>
-          <w:szCs w:val="24"/>
-        </w:rPr>
-        <w:t>.</w:t>
+        <w:t>Can also See or search for a doctor</w:t>
+      </w:r>
+      <w:r>
+        <w:rPr>
+          <w:rFonts w:ascii="Times New Roman" w:hAnsi="Times New Roman" w:cs="Times New Roman"/>
+          <w:sz w:val="24"/>
+          <w:szCs w:val="24"/>
+        </w:rPr>
+        <w:t>s.</w:t>
       </w:r>
     </w:p>
     <w:p>
@@ -360,6 +324,16 @@
           <w:szCs w:val="24"/>
         </w:rPr>
       </w:pPr>
+      <w:r>
+        <w:rPr>
+          <w:rFonts w:ascii="Times New Roman" w:hAnsi="Times New Roman" w:cs="Times New Roman"/>
+          <w:b/>
+          <w:bCs/>
+          <w:sz w:val="24"/>
+          <w:szCs w:val="24"/>
+        </w:rPr>
+        <w:t>hhhh</w:t>
+      </w:r>
     </w:p>
     <w:sectPr>
       <w:pgSz w:w="12240" w:h="15840"/>

--- a/Patient.docx
+++ b/Patient.docx
@@ -88,7 +88,25 @@
           <w:sz w:val="24"/>
           <w:szCs w:val="24"/>
         </w:rPr>
-        <w:t>Can Select doctor, date time and make an appointment request</w:t>
+        <w:t xml:space="preserve">Can Select doctor, date </w:t>
+      </w:r>
+      <w:proofErr w:type="gramStart"/>
+      <w:r>
+        <w:rPr>
+          <w:rFonts w:ascii="Times New Roman" w:hAnsi="Times New Roman" w:cs="Times New Roman"/>
+          <w:sz w:val="24"/>
+          <w:szCs w:val="24"/>
+        </w:rPr>
+        <w:t>time</w:t>
+      </w:r>
+      <w:proofErr w:type="gramEnd"/>
+      <w:r>
+        <w:rPr>
+          <w:rFonts w:ascii="Times New Roman" w:hAnsi="Times New Roman" w:cs="Times New Roman"/>
+          <w:sz w:val="24"/>
+          <w:szCs w:val="24"/>
+        </w:rPr>
+        <w:t xml:space="preserve"> and make an appointment request</w:t>
       </w:r>
       <w:r>
         <w:rPr>
@@ -184,15 +202,33 @@
           <w:sz w:val="24"/>
           <w:szCs w:val="24"/>
         </w:rPr>
-        <w:t>Can also See or search for a doctor</w:t>
-      </w:r>
-      <w:r>
-        <w:rPr>
-          <w:rFonts w:ascii="Times New Roman" w:hAnsi="Times New Roman" w:cs="Times New Roman"/>
-          <w:sz w:val="24"/>
-          <w:szCs w:val="24"/>
-        </w:rPr>
-        <w:t>s.</w:t>
+        <w:t xml:space="preserve">Can also See or search for a </w:t>
+      </w:r>
+      <w:proofErr w:type="gramStart"/>
+      <w:r>
+        <w:rPr>
+          <w:rFonts w:ascii="Times New Roman" w:hAnsi="Times New Roman" w:cs="Times New Roman"/>
+          <w:sz w:val="24"/>
+          <w:szCs w:val="24"/>
+        </w:rPr>
+        <w:t>doctor</w:t>
+      </w:r>
+      <w:r>
+        <w:rPr>
+          <w:rFonts w:ascii="Times New Roman" w:hAnsi="Times New Roman" w:cs="Times New Roman"/>
+          <w:sz w:val="24"/>
+          <w:szCs w:val="24"/>
+        </w:rPr>
+        <w:t>s</w:t>
+      </w:r>
+      <w:proofErr w:type="gramEnd"/>
+      <w:r>
+        <w:rPr>
+          <w:rFonts w:ascii="Times New Roman" w:hAnsi="Times New Roman" w:cs="Times New Roman"/>
+          <w:sz w:val="24"/>
+          <w:szCs w:val="24"/>
+        </w:rPr>
+        <w:t>.</w:t>
       </w:r>
     </w:p>
     <w:p>
@@ -311,29 +347,583 @@
         </w:rPr>
       </w:pPr>
       <w:r>
+        <w:rPr>
+          <w:rFonts w:ascii="Times New Roman" w:hAnsi="Times New Roman" w:cs="Times New Roman"/>
+          <w:sz w:val="24"/>
+          <w:szCs w:val="24"/>
+        </w:rPr>
         <w:t>Can login</w:t>
       </w:r>
-    </w:p>
-    <w:p>
-      <w:pPr>
-        <w:rPr>
-          <w:rFonts w:ascii="Times New Roman" w:hAnsi="Times New Roman" w:cs="Times New Roman"/>
-          <w:b/>
-          <w:bCs/>
-          <w:sz w:val="24"/>
-          <w:szCs w:val="24"/>
-        </w:rPr>
-      </w:pPr>
-      <w:r>
-        <w:rPr>
-          <w:rFonts w:ascii="Times New Roman" w:hAnsi="Times New Roman" w:cs="Times New Roman"/>
-          <w:b/>
-          <w:bCs/>
-          <w:sz w:val="24"/>
-          <w:szCs w:val="24"/>
-        </w:rPr>
-        <w:t>hhhh</w:t>
-      </w:r>
+      <w:r>
+        <w:rPr>
+          <w:rFonts w:ascii="Times New Roman" w:hAnsi="Times New Roman" w:cs="Times New Roman"/>
+          <w:sz w:val="24"/>
+          <w:szCs w:val="24"/>
+        </w:rPr>
+        <w:t xml:space="preserve"> Doctors</w:t>
+      </w:r>
+    </w:p>
+    <w:p>
+      <w:pPr>
+        <w:pStyle w:val="ListParagraph"/>
+        <w:numPr>
+          <w:ilvl w:val="0"/>
+          <w:numId w:val="2"/>
+        </w:numPr>
+        <w:rPr>
+          <w:rFonts w:ascii="Times New Roman" w:hAnsi="Times New Roman" w:cs="Times New Roman"/>
+          <w:b/>
+          <w:bCs/>
+          <w:sz w:val="24"/>
+          <w:szCs w:val="24"/>
+        </w:rPr>
+      </w:pPr>
+      <w:r>
+        <w:rPr>
+          <w:rFonts w:ascii="Times New Roman" w:hAnsi="Times New Roman" w:cs="Times New Roman"/>
+          <w:sz w:val="24"/>
+          <w:szCs w:val="24"/>
+        </w:rPr>
+        <w:t xml:space="preserve">Can </w:t>
+      </w:r>
+      <w:r>
+        <w:rPr>
+          <w:rFonts w:ascii="Times New Roman" w:hAnsi="Times New Roman" w:cs="Times New Roman"/>
+          <w:sz w:val="24"/>
+          <w:szCs w:val="24"/>
+        </w:rPr>
+        <w:t>access and c</w:t>
+      </w:r>
+      <w:r>
+        <w:rPr>
+          <w:rFonts w:ascii="Times New Roman" w:hAnsi="Times New Roman" w:cs="Times New Roman"/>
+          <w:sz w:val="24"/>
+          <w:szCs w:val="24"/>
+        </w:rPr>
+        <w:t>ancel appointment</w:t>
+      </w:r>
+    </w:p>
+    <w:p>
+      <w:pPr>
+        <w:pStyle w:val="ListParagraph"/>
+        <w:numPr>
+          <w:ilvl w:val="0"/>
+          <w:numId w:val="2"/>
+        </w:numPr>
+        <w:rPr>
+          <w:rFonts w:ascii="Times New Roman" w:hAnsi="Times New Roman" w:cs="Times New Roman"/>
+          <w:b/>
+          <w:bCs/>
+          <w:sz w:val="24"/>
+          <w:szCs w:val="24"/>
+        </w:rPr>
+      </w:pPr>
+      <w:r>
+        <w:rPr>
+          <w:rFonts w:ascii="Times New Roman" w:hAnsi="Times New Roman" w:cs="Times New Roman"/>
+          <w:sz w:val="24"/>
+          <w:szCs w:val="24"/>
+        </w:rPr>
+        <w:t>Can see the patient information</w:t>
+      </w:r>
+    </w:p>
+    <w:p>
+      <w:pPr>
+        <w:pStyle w:val="ListParagraph"/>
+        <w:numPr>
+          <w:ilvl w:val="0"/>
+          <w:numId w:val="2"/>
+        </w:numPr>
+        <w:rPr>
+          <w:rFonts w:ascii="Times New Roman" w:hAnsi="Times New Roman" w:cs="Times New Roman"/>
+          <w:b/>
+          <w:bCs/>
+          <w:sz w:val="24"/>
+          <w:szCs w:val="24"/>
+        </w:rPr>
+      </w:pPr>
+      <w:r>
+        <w:rPr>
+          <w:rFonts w:ascii="Times New Roman" w:hAnsi="Times New Roman" w:cs="Times New Roman"/>
+          <w:sz w:val="24"/>
+          <w:szCs w:val="24"/>
+        </w:rPr>
+        <w:t>Can see the available medicine details.</w:t>
+      </w:r>
+    </w:p>
+    <w:p>
+      <w:pPr>
+        <w:rPr>
+          <w:rFonts w:ascii="Times New Roman" w:hAnsi="Times New Roman" w:cs="Times New Roman"/>
+          <w:b/>
+          <w:bCs/>
+          <w:sz w:val="24"/>
+          <w:szCs w:val="24"/>
+        </w:rPr>
+      </w:pPr>
+    </w:p>
+    <w:p>
+      <w:pPr>
+        <w:rPr>
+          <w:rFonts w:ascii="Times New Roman" w:hAnsi="Times New Roman" w:cs="Times New Roman"/>
+          <w:b/>
+          <w:bCs/>
+          <w:sz w:val="24"/>
+          <w:szCs w:val="24"/>
+        </w:rPr>
+      </w:pPr>
+    </w:p>
+    <w:p>
+      <w:pPr>
+        <w:rPr>
+          <w:rFonts w:ascii="Times New Roman" w:hAnsi="Times New Roman" w:cs="Times New Roman"/>
+          <w:b/>
+          <w:bCs/>
+          <w:sz w:val="24"/>
+          <w:szCs w:val="24"/>
+        </w:rPr>
+      </w:pPr>
+    </w:p>
+    <w:p>
+      <w:pPr>
+        <w:jc w:val="center"/>
+        <w:rPr>
+          <w:rFonts w:ascii="Times New Roman" w:hAnsi="Times New Roman" w:cs="Times New Roman"/>
+          <w:b/>
+          <w:bCs/>
+          <w:sz w:val="40"/>
+          <w:szCs w:val="40"/>
+        </w:rPr>
+      </w:pPr>
+      <w:r>
+        <w:rPr>
+          <w:rFonts w:ascii="Times New Roman" w:hAnsi="Times New Roman" w:cs="Times New Roman"/>
+          <w:b/>
+          <w:bCs/>
+          <w:sz w:val="40"/>
+          <w:szCs w:val="40"/>
+        </w:rPr>
+        <w:t xml:space="preserve">manage </w:t>
+      </w:r>
+      <w:r>
+        <w:rPr>
+          <w:rFonts w:ascii="Times New Roman" w:hAnsi="Times New Roman" w:cs="Times New Roman"/>
+          <w:b/>
+          <w:bCs/>
+          <w:sz w:val="40"/>
+          <w:szCs w:val="40"/>
+        </w:rPr>
+        <w:t>Laboratory</w:t>
+      </w:r>
+      <w:r>
+        <w:rPr>
+          <w:rFonts w:ascii="Times New Roman" w:hAnsi="Times New Roman" w:cs="Times New Roman"/>
+          <w:b/>
+          <w:bCs/>
+          <w:sz w:val="40"/>
+          <w:szCs w:val="40"/>
+        </w:rPr>
+        <w:t xml:space="preserve"> requirements</w:t>
+      </w:r>
+    </w:p>
+    <w:p>
+      <w:pPr>
+        <w:rPr>
+          <w:rFonts w:ascii="Times New Roman" w:hAnsi="Times New Roman" w:cs="Times New Roman"/>
+          <w:b/>
+          <w:bCs/>
+          <w:sz w:val="24"/>
+          <w:szCs w:val="24"/>
+        </w:rPr>
+      </w:pPr>
+    </w:p>
+    <w:p>
+      <w:pPr>
+        <w:pStyle w:val="ListParagraph"/>
+        <w:numPr>
+          <w:ilvl w:val="0"/>
+          <w:numId w:val="3"/>
+        </w:numPr>
+        <w:rPr>
+          <w:rFonts w:ascii="Times New Roman" w:hAnsi="Times New Roman" w:cs="Times New Roman"/>
+          <w:sz w:val="24"/>
+          <w:szCs w:val="24"/>
+        </w:rPr>
+      </w:pPr>
+      <w:r>
+        <w:rPr>
+          <w:rFonts w:ascii="Times New Roman" w:hAnsi="Times New Roman" w:cs="Times New Roman"/>
+          <w:sz w:val="24"/>
+          <w:szCs w:val="24"/>
+        </w:rPr>
+        <w:t>Can login doctors</w:t>
+      </w:r>
+    </w:p>
+    <w:p>
+      <w:pPr>
+        <w:pStyle w:val="ListParagraph"/>
+        <w:numPr>
+          <w:ilvl w:val="0"/>
+          <w:numId w:val="3"/>
+        </w:numPr>
+        <w:rPr>
+          <w:rFonts w:ascii="Times New Roman" w:hAnsi="Times New Roman" w:cs="Times New Roman"/>
+          <w:sz w:val="24"/>
+          <w:szCs w:val="24"/>
+        </w:rPr>
+      </w:pPr>
+      <w:r>
+        <w:rPr>
+          <w:rFonts w:ascii="Times New Roman" w:hAnsi="Times New Roman" w:cs="Times New Roman"/>
+          <w:sz w:val="24"/>
+          <w:szCs w:val="24"/>
+        </w:rPr>
+        <w:t>Can view the laboratory available or not.</w:t>
+      </w:r>
+    </w:p>
+    <w:p>
+      <w:pPr>
+        <w:pStyle w:val="ListParagraph"/>
+        <w:numPr>
+          <w:ilvl w:val="0"/>
+          <w:numId w:val="3"/>
+        </w:numPr>
+        <w:rPr>
+          <w:rFonts w:ascii="Times New Roman" w:hAnsi="Times New Roman" w:cs="Times New Roman"/>
+          <w:sz w:val="24"/>
+          <w:szCs w:val="24"/>
+        </w:rPr>
+      </w:pPr>
+      <w:r>
+        <w:rPr>
+          <w:rFonts w:ascii="Times New Roman" w:hAnsi="Times New Roman" w:cs="Times New Roman"/>
+          <w:sz w:val="24"/>
+          <w:szCs w:val="24"/>
+        </w:rPr>
+        <w:t>Store the daily updates(Person).</w:t>
+      </w:r>
+    </w:p>
+    <w:p>
+      <w:pPr>
+        <w:jc w:val="center"/>
+        <w:rPr>
+          <w:rFonts w:ascii="Times New Roman" w:hAnsi="Times New Roman" w:cs="Times New Roman"/>
+          <w:sz w:val="24"/>
+          <w:szCs w:val="24"/>
+        </w:rPr>
+      </w:pPr>
+    </w:p>
+    <w:p>
+      <w:pPr>
+        <w:jc w:val="center"/>
+        <w:rPr>
+          <w:rFonts w:ascii="Times New Roman" w:hAnsi="Times New Roman" w:cs="Times New Roman"/>
+          <w:sz w:val="24"/>
+          <w:szCs w:val="24"/>
+        </w:rPr>
+      </w:pPr>
+    </w:p>
+    <w:p>
+      <w:pPr>
+        <w:ind w:firstLine="360"/>
+        <w:jc w:val="center"/>
+        <w:rPr>
+          <w:rFonts w:ascii="Times New Roman" w:hAnsi="Times New Roman" w:cs="Times New Roman"/>
+          <w:b/>
+          <w:bCs/>
+          <w:sz w:val="40"/>
+          <w:szCs w:val="40"/>
+        </w:rPr>
+      </w:pPr>
+      <w:r>
+        <w:rPr>
+          <w:rFonts w:ascii="Times New Roman" w:hAnsi="Times New Roman" w:cs="Times New Roman"/>
+          <w:b/>
+          <w:bCs/>
+          <w:sz w:val="40"/>
+          <w:szCs w:val="40"/>
+        </w:rPr>
+        <w:t xml:space="preserve">manage </w:t>
+      </w:r>
+      <w:r>
+        <w:rPr>
+          <w:rFonts w:ascii="Times New Roman" w:hAnsi="Times New Roman" w:cs="Times New Roman"/>
+          <w:b/>
+          <w:bCs/>
+          <w:sz w:val="40"/>
+          <w:szCs w:val="40"/>
+        </w:rPr>
+        <w:t xml:space="preserve">Room </w:t>
+      </w:r>
+      <w:r>
+        <w:rPr>
+          <w:rFonts w:ascii="Times New Roman" w:hAnsi="Times New Roman" w:cs="Times New Roman"/>
+          <w:b/>
+          <w:bCs/>
+          <w:sz w:val="40"/>
+          <w:szCs w:val="40"/>
+        </w:rPr>
+        <w:t>requirements</w:t>
+      </w:r>
+    </w:p>
+    <w:p>
+      <w:pPr>
+        <w:ind w:firstLine="360"/>
+        <w:rPr>
+          <w:rFonts w:ascii="Times New Roman" w:hAnsi="Times New Roman" w:cs="Times New Roman"/>
+          <w:b/>
+          <w:bCs/>
+          <w:sz w:val="40"/>
+          <w:szCs w:val="40"/>
+        </w:rPr>
+      </w:pPr>
+    </w:p>
+    <w:p>
+      <w:pPr>
+        <w:pStyle w:val="ListParagraph"/>
+        <w:numPr>
+          <w:ilvl w:val="0"/>
+          <w:numId w:val="4"/>
+        </w:numPr>
+        <w:rPr>
+          <w:rFonts w:ascii="Times New Roman" w:hAnsi="Times New Roman" w:cs="Times New Roman"/>
+          <w:b/>
+          <w:bCs/>
+          <w:sz w:val="24"/>
+          <w:szCs w:val="24"/>
+        </w:rPr>
+      </w:pPr>
+      <w:r>
+        <w:rPr>
+          <w:rFonts w:ascii="Times New Roman" w:hAnsi="Times New Roman" w:cs="Times New Roman"/>
+          <w:sz w:val="24"/>
+          <w:szCs w:val="24"/>
+        </w:rPr>
+        <w:t>Can view the Room availability</w:t>
+      </w:r>
+    </w:p>
+    <w:p>
+      <w:pPr>
+        <w:pStyle w:val="ListParagraph"/>
+        <w:numPr>
+          <w:ilvl w:val="0"/>
+          <w:numId w:val="4"/>
+        </w:numPr>
+        <w:rPr>
+          <w:rFonts w:ascii="Times New Roman" w:hAnsi="Times New Roman" w:cs="Times New Roman"/>
+          <w:b/>
+          <w:bCs/>
+          <w:sz w:val="24"/>
+          <w:szCs w:val="24"/>
+        </w:rPr>
+      </w:pPr>
+      <w:r>
+        <w:rPr>
+          <w:rFonts w:ascii="Times New Roman" w:hAnsi="Times New Roman" w:cs="Times New Roman"/>
+          <w:sz w:val="24"/>
+          <w:szCs w:val="24"/>
+        </w:rPr>
+        <w:t xml:space="preserve">Can view the </w:t>
+      </w:r>
+      <w:r>
+        <w:rPr>
+          <w:rFonts w:ascii="Times New Roman" w:hAnsi="Times New Roman" w:cs="Times New Roman"/>
+          <w:sz w:val="24"/>
+          <w:szCs w:val="24"/>
+        </w:rPr>
+        <w:t>Room information</w:t>
+      </w:r>
+    </w:p>
+    <w:p>
+      <w:pPr>
+        <w:pStyle w:val="ListParagraph"/>
+        <w:numPr>
+          <w:ilvl w:val="0"/>
+          <w:numId w:val="4"/>
+        </w:numPr>
+        <w:rPr>
+          <w:rFonts w:ascii="Times New Roman" w:hAnsi="Times New Roman" w:cs="Times New Roman"/>
+          <w:b/>
+          <w:bCs/>
+          <w:sz w:val="24"/>
+          <w:szCs w:val="24"/>
+        </w:rPr>
+      </w:pPr>
+      <w:r>
+        <w:rPr>
+          <w:rFonts w:ascii="Times New Roman" w:hAnsi="Times New Roman" w:cs="Times New Roman"/>
+          <w:sz w:val="24"/>
+          <w:szCs w:val="24"/>
+        </w:rPr>
+        <w:t>Store and view the assign person details</w:t>
+      </w:r>
+    </w:p>
+    <w:p>
+      <w:pPr>
+        <w:pStyle w:val="ListParagraph"/>
+        <w:numPr>
+          <w:ilvl w:val="0"/>
+          <w:numId w:val="4"/>
+        </w:numPr>
+        <w:rPr>
+          <w:rFonts w:ascii="Times New Roman" w:hAnsi="Times New Roman" w:cs="Times New Roman"/>
+          <w:b/>
+          <w:bCs/>
+          <w:sz w:val="24"/>
+          <w:szCs w:val="24"/>
+        </w:rPr>
+      </w:pPr>
+      <w:r>
+        <w:rPr>
+          <w:rFonts w:ascii="Times New Roman" w:hAnsi="Times New Roman" w:cs="Times New Roman"/>
+          <w:sz w:val="24"/>
+          <w:szCs w:val="24"/>
+        </w:rPr>
+        <w:t>Can view the working staff in room.</w:t>
+      </w:r>
+    </w:p>
+    <w:p>
+      <w:pPr>
+        <w:rPr>
+          <w:rFonts w:ascii="Times New Roman" w:hAnsi="Times New Roman" w:cs="Times New Roman"/>
+          <w:b/>
+          <w:bCs/>
+          <w:sz w:val="24"/>
+          <w:szCs w:val="24"/>
+        </w:rPr>
+      </w:pPr>
+    </w:p>
+    <w:p>
+      <w:pPr>
+        <w:rPr>
+          <w:rFonts w:ascii="Times New Roman" w:hAnsi="Times New Roman" w:cs="Times New Roman"/>
+          <w:b/>
+          <w:bCs/>
+          <w:sz w:val="24"/>
+          <w:szCs w:val="24"/>
+        </w:rPr>
+      </w:pPr>
+    </w:p>
+    <w:p>
+      <w:pPr>
+        <w:ind w:firstLine="360"/>
+        <w:jc w:val="center"/>
+        <w:rPr>
+          <w:rFonts w:ascii="Times New Roman" w:hAnsi="Times New Roman" w:cs="Times New Roman"/>
+          <w:b/>
+          <w:bCs/>
+          <w:sz w:val="40"/>
+          <w:szCs w:val="40"/>
+        </w:rPr>
+      </w:pPr>
+      <w:r>
+        <w:rPr>
+          <w:rFonts w:ascii="Times New Roman" w:hAnsi="Times New Roman" w:cs="Times New Roman"/>
+          <w:b/>
+          <w:bCs/>
+          <w:sz w:val="40"/>
+          <w:szCs w:val="40"/>
+        </w:rPr>
+        <w:lastRenderedPageBreak/>
+        <w:t xml:space="preserve">manage </w:t>
+      </w:r>
+      <w:r>
+        <w:rPr>
+          <w:rFonts w:ascii="Times New Roman" w:hAnsi="Times New Roman" w:cs="Times New Roman"/>
+          <w:b/>
+          <w:bCs/>
+          <w:sz w:val="40"/>
+          <w:szCs w:val="40"/>
+        </w:rPr>
+        <w:t>Bills</w:t>
+      </w:r>
+      <w:r>
+        <w:rPr>
+          <w:rFonts w:ascii="Times New Roman" w:hAnsi="Times New Roman" w:cs="Times New Roman"/>
+          <w:b/>
+          <w:bCs/>
+          <w:sz w:val="40"/>
+          <w:szCs w:val="40"/>
+        </w:rPr>
+        <w:t xml:space="preserve"> </w:t>
+      </w:r>
+      <w:r>
+        <w:rPr>
+          <w:rFonts w:ascii="Times New Roman" w:hAnsi="Times New Roman" w:cs="Times New Roman"/>
+          <w:b/>
+          <w:bCs/>
+          <w:sz w:val="40"/>
+          <w:szCs w:val="40"/>
+        </w:rPr>
+        <w:t>requirements</w:t>
+      </w:r>
+    </w:p>
+    <w:p>
+      <w:pPr>
+        <w:ind w:firstLine="360"/>
+        <w:rPr>
+          <w:rFonts w:ascii="Times New Roman" w:hAnsi="Times New Roman" w:cs="Times New Roman"/>
+          <w:b/>
+          <w:bCs/>
+          <w:sz w:val="40"/>
+          <w:szCs w:val="40"/>
+        </w:rPr>
+      </w:pPr>
+    </w:p>
+    <w:p>
+      <w:pPr>
+        <w:rPr>
+          <w:rFonts w:ascii="Times New Roman" w:hAnsi="Times New Roman" w:cs="Times New Roman"/>
+          <w:b/>
+          <w:bCs/>
+          <w:sz w:val="24"/>
+          <w:szCs w:val="24"/>
+        </w:rPr>
+      </w:pPr>
+    </w:p>
+    <w:p>
+      <w:pPr>
+        <w:ind w:firstLine="720"/>
+        <w:rPr>
+          <w:rFonts w:ascii="Times New Roman" w:hAnsi="Times New Roman" w:cs="Times New Roman"/>
+          <w:b/>
+          <w:bCs/>
+          <w:sz w:val="24"/>
+          <w:szCs w:val="24"/>
+        </w:rPr>
+      </w:pPr>
+    </w:p>
+    <w:p>
+      <w:pPr>
+        <w:rPr>
+          <w:rFonts w:ascii="Times New Roman" w:hAnsi="Times New Roman" w:cs="Times New Roman"/>
+          <w:sz w:val="24"/>
+          <w:szCs w:val="24"/>
+        </w:rPr>
+      </w:pPr>
+    </w:p>
+    <w:p>
+      <w:pPr>
+        <w:ind w:left="2160"/>
+        <w:rPr>
+          <w:rFonts w:ascii="Times New Roman" w:hAnsi="Times New Roman" w:cs="Times New Roman"/>
+          <w:b/>
+          <w:bCs/>
+          <w:sz w:val="24"/>
+          <w:szCs w:val="24"/>
+        </w:rPr>
+      </w:pPr>
+    </w:p>
+    <w:p>
+      <w:pPr>
+        <w:rPr>
+          <w:rFonts w:ascii="Times New Roman" w:hAnsi="Times New Roman" w:cs="Times New Roman"/>
+          <w:b/>
+          <w:bCs/>
+          <w:sz w:val="24"/>
+          <w:szCs w:val="24"/>
+        </w:rPr>
+      </w:pPr>
     </w:p>
     <w:sectPr>
       <w:pgSz w:w="12240" w:h="15840"/>
@@ -462,6 +1052,345 @@
     </w:lvl>
   </w:abstractNum>
   <w:abstractNum w:abstractNumId="1" w15:restartNumberingAfterBreak="0">
+    <w:nsid w:val="3B9F00B6"/>
+    <w:multiLevelType w:val="hybridMultilevel"/>
+    <w:tmpl w:val="ECD2B654"/>
+    <w:lvl w:ilvl="0" w:tplc="0409000B">
+      <w:start w:val="1"/>
+      <w:numFmt w:val="bullet"/>
+      <w:lvlText w:val=""/>
+      <w:lvlJc w:val="left"/>
+      <w:pPr>
+        <w:ind w:left="1080" w:hanging="360"/>
+      </w:pPr>
+      <w:rPr>
+        <w:rFonts w:ascii="Wingdings" w:hAnsi="Wingdings" w:hint="default"/>
+      </w:rPr>
+    </w:lvl>
+    <w:lvl w:ilvl="1" w:tplc="04090003" w:tentative="1">
+      <w:start w:val="1"/>
+      <w:numFmt w:val="bullet"/>
+      <w:lvlText w:val="o"/>
+      <w:lvlJc w:val="left"/>
+      <w:pPr>
+        <w:ind w:left="1800" w:hanging="360"/>
+      </w:pPr>
+      <w:rPr>
+        <w:rFonts w:ascii="Courier New" w:hAnsi="Courier New" w:cs="Courier New" w:hint="default"/>
+      </w:rPr>
+    </w:lvl>
+    <w:lvl w:ilvl="2" w:tplc="04090005" w:tentative="1">
+      <w:start w:val="1"/>
+      <w:numFmt w:val="bullet"/>
+      <w:lvlText w:val=""/>
+      <w:lvlJc w:val="left"/>
+      <w:pPr>
+        <w:ind w:left="2520" w:hanging="360"/>
+      </w:pPr>
+      <w:rPr>
+        <w:rFonts w:ascii="Wingdings" w:hAnsi="Wingdings" w:hint="default"/>
+      </w:rPr>
+    </w:lvl>
+    <w:lvl w:ilvl="3" w:tplc="04090001" w:tentative="1">
+      <w:start w:val="1"/>
+      <w:numFmt w:val="bullet"/>
+      <w:lvlText w:val=""/>
+      <w:lvlJc w:val="left"/>
+      <w:pPr>
+        <w:ind w:left="3240" w:hanging="360"/>
+      </w:pPr>
+      <w:rPr>
+        <w:rFonts w:ascii="Symbol" w:hAnsi="Symbol" w:hint="default"/>
+      </w:rPr>
+    </w:lvl>
+    <w:lvl w:ilvl="4" w:tplc="04090003" w:tentative="1">
+      <w:start w:val="1"/>
+      <w:numFmt w:val="bullet"/>
+      <w:lvlText w:val="o"/>
+      <w:lvlJc w:val="left"/>
+      <w:pPr>
+        <w:ind w:left="3960" w:hanging="360"/>
+      </w:pPr>
+      <w:rPr>
+        <w:rFonts w:ascii="Courier New" w:hAnsi="Courier New" w:cs="Courier New" w:hint="default"/>
+      </w:rPr>
+    </w:lvl>
+    <w:lvl w:ilvl="5" w:tplc="04090005" w:tentative="1">
+      <w:start w:val="1"/>
+      <w:numFmt w:val="bullet"/>
+      <w:lvlText w:val=""/>
+      <w:lvlJc w:val="left"/>
+      <w:pPr>
+        <w:ind w:left="4680" w:hanging="360"/>
+      </w:pPr>
+      <w:rPr>
+        <w:rFonts w:ascii="Wingdings" w:hAnsi="Wingdings" w:hint="default"/>
+      </w:rPr>
+    </w:lvl>
+    <w:lvl w:ilvl="6" w:tplc="04090001" w:tentative="1">
+      <w:start w:val="1"/>
+      <w:numFmt w:val="bullet"/>
+      <w:lvlText w:val=""/>
+      <w:lvlJc w:val="left"/>
+      <w:pPr>
+        <w:ind w:left="5400" w:hanging="360"/>
+      </w:pPr>
+      <w:rPr>
+        <w:rFonts w:ascii="Symbol" w:hAnsi="Symbol" w:hint="default"/>
+      </w:rPr>
+    </w:lvl>
+    <w:lvl w:ilvl="7" w:tplc="04090003" w:tentative="1">
+      <w:start w:val="1"/>
+      <w:numFmt w:val="bullet"/>
+      <w:lvlText w:val="o"/>
+      <w:lvlJc w:val="left"/>
+      <w:pPr>
+        <w:ind w:left="6120" w:hanging="360"/>
+      </w:pPr>
+      <w:rPr>
+        <w:rFonts w:ascii="Courier New" w:hAnsi="Courier New" w:cs="Courier New" w:hint="default"/>
+      </w:rPr>
+    </w:lvl>
+    <w:lvl w:ilvl="8" w:tplc="04090005" w:tentative="1">
+      <w:start w:val="1"/>
+      <w:numFmt w:val="bullet"/>
+      <w:lvlText w:val=""/>
+      <w:lvlJc w:val="left"/>
+      <w:pPr>
+        <w:ind w:left="6840" w:hanging="360"/>
+      </w:pPr>
+      <w:rPr>
+        <w:rFonts w:ascii="Wingdings" w:hAnsi="Wingdings" w:hint="default"/>
+      </w:rPr>
+    </w:lvl>
+  </w:abstractNum>
+  <w:abstractNum w:abstractNumId="2" w15:restartNumberingAfterBreak="0">
+    <w:nsid w:val="4D5C7D31"/>
+    <w:multiLevelType w:val="hybridMultilevel"/>
+    <w:tmpl w:val="19065EAA"/>
+    <w:lvl w:ilvl="0" w:tplc="0409000B">
+      <w:start w:val="1"/>
+      <w:numFmt w:val="bullet"/>
+      <w:lvlText w:val=""/>
+      <w:lvlJc w:val="left"/>
+      <w:pPr>
+        <w:ind w:left="1080" w:hanging="360"/>
+      </w:pPr>
+      <w:rPr>
+        <w:rFonts w:ascii="Wingdings" w:hAnsi="Wingdings" w:hint="default"/>
+      </w:rPr>
+    </w:lvl>
+    <w:lvl w:ilvl="1" w:tplc="04090003" w:tentative="1">
+      <w:start w:val="1"/>
+      <w:numFmt w:val="bullet"/>
+      <w:lvlText w:val="o"/>
+      <w:lvlJc w:val="left"/>
+      <w:pPr>
+        <w:ind w:left="1800" w:hanging="360"/>
+      </w:pPr>
+      <w:rPr>
+        <w:rFonts w:ascii="Courier New" w:hAnsi="Courier New" w:cs="Courier New" w:hint="default"/>
+      </w:rPr>
+    </w:lvl>
+    <w:lvl w:ilvl="2" w:tplc="04090005" w:tentative="1">
+      <w:start w:val="1"/>
+      <w:numFmt w:val="bullet"/>
+      <w:lvlText w:val=""/>
+      <w:lvlJc w:val="left"/>
+      <w:pPr>
+        <w:ind w:left="2520" w:hanging="360"/>
+      </w:pPr>
+      <w:rPr>
+        <w:rFonts w:ascii="Wingdings" w:hAnsi="Wingdings" w:hint="default"/>
+      </w:rPr>
+    </w:lvl>
+    <w:lvl w:ilvl="3" w:tplc="04090001" w:tentative="1">
+      <w:start w:val="1"/>
+      <w:numFmt w:val="bullet"/>
+      <w:lvlText w:val=""/>
+      <w:lvlJc w:val="left"/>
+      <w:pPr>
+        <w:ind w:left="3240" w:hanging="360"/>
+      </w:pPr>
+      <w:rPr>
+        <w:rFonts w:ascii="Symbol" w:hAnsi="Symbol" w:hint="default"/>
+      </w:rPr>
+    </w:lvl>
+    <w:lvl w:ilvl="4" w:tplc="04090003" w:tentative="1">
+      <w:start w:val="1"/>
+      <w:numFmt w:val="bullet"/>
+      <w:lvlText w:val="o"/>
+      <w:lvlJc w:val="left"/>
+      <w:pPr>
+        <w:ind w:left="3960" w:hanging="360"/>
+      </w:pPr>
+      <w:rPr>
+        <w:rFonts w:ascii="Courier New" w:hAnsi="Courier New" w:cs="Courier New" w:hint="default"/>
+      </w:rPr>
+    </w:lvl>
+    <w:lvl w:ilvl="5" w:tplc="04090005" w:tentative="1">
+      <w:start w:val="1"/>
+      <w:numFmt w:val="bullet"/>
+      <w:lvlText w:val=""/>
+      <w:lvlJc w:val="left"/>
+      <w:pPr>
+        <w:ind w:left="4680" w:hanging="360"/>
+      </w:pPr>
+      <w:rPr>
+        <w:rFonts w:ascii="Wingdings" w:hAnsi="Wingdings" w:hint="default"/>
+      </w:rPr>
+    </w:lvl>
+    <w:lvl w:ilvl="6" w:tplc="04090001" w:tentative="1">
+      <w:start w:val="1"/>
+      <w:numFmt w:val="bullet"/>
+      <w:lvlText w:val=""/>
+      <w:lvlJc w:val="left"/>
+      <w:pPr>
+        <w:ind w:left="5400" w:hanging="360"/>
+      </w:pPr>
+      <w:rPr>
+        <w:rFonts w:ascii="Symbol" w:hAnsi="Symbol" w:hint="default"/>
+      </w:rPr>
+    </w:lvl>
+    <w:lvl w:ilvl="7" w:tplc="04090003" w:tentative="1">
+      <w:start w:val="1"/>
+      <w:numFmt w:val="bullet"/>
+      <w:lvlText w:val="o"/>
+      <w:lvlJc w:val="left"/>
+      <w:pPr>
+        <w:ind w:left="6120" w:hanging="360"/>
+      </w:pPr>
+      <w:rPr>
+        <w:rFonts w:ascii="Courier New" w:hAnsi="Courier New" w:cs="Courier New" w:hint="default"/>
+      </w:rPr>
+    </w:lvl>
+    <w:lvl w:ilvl="8" w:tplc="04090005" w:tentative="1">
+      <w:start w:val="1"/>
+      <w:numFmt w:val="bullet"/>
+      <w:lvlText w:val=""/>
+      <w:lvlJc w:val="left"/>
+      <w:pPr>
+        <w:ind w:left="6840" w:hanging="360"/>
+      </w:pPr>
+      <w:rPr>
+        <w:rFonts w:ascii="Wingdings" w:hAnsi="Wingdings" w:hint="default"/>
+      </w:rPr>
+    </w:lvl>
+  </w:abstractNum>
+  <w:abstractNum w:abstractNumId="3" w15:restartNumberingAfterBreak="0">
+    <w:nsid w:val="66355301"/>
+    <w:multiLevelType w:val="hybridMultilevel"/>
+    <w:tmpl w:val="3EEC451E"/>
+    <w:lvl w:ilvl="0" w:tplc="0409000B">
+      <w:start w:val="1"/>
+      <w:numFmt w:val="bullet"/>
+      <w:lvlText w:val=""/>
+      <w:lvlJc w:val="left"/>
+      <w:pPr>
+        <w:ind w:left="720" w:hanging="360"/>
+      </w:pPr>
+      <w:rPr>
+        <w:rFonts w:ascii="Wingdings" w:hAnsi="Wingdings" w:hint="default"/>
+      </w:rPr>
+    </w:lvl>
+    <w:lvl w:ilvl="1" w:tplc="04090003" w:tentative="1">
+      <w:start w:val="1"/>
+      <w:numFmt w:val="bullet"/>
+      <w:lvlText w:val="o"/>
+      <w:lvlJc w:val="left"/>
+      <w:pPr>
+        <w:ind w:left="1440" w:hanging="360"/>
+      </w:pPr>
+      <w:rPr>
+        <w:rFonts w:ascii="Courier New" w:hAnsi="Courier New" w:cs="Courier New" w:hint="default"/>
+      </w:rPr>
+    </w:lvl>
+    <w:lvl w:ilvl="2" w:tplc="04090005" w:tentative="1">
+      <w:start w:val="1"/>
+      <w:numFmt w:val="bullet"/>
+      <w:lvlText w:val=""/>
+      <w:lvlJc w:val="left"/>
+      <w:pPr>
+        <w:ind w:left="2160" w:hanging="360"/>
+      </w:pPr>
+      <w:rPr>
+        <w:rFonts w:ascii="Wingdings" w:hAnsi="Wingdings" w:hint="default"/>
+      </w:rPr>
+    </w:lvl>
+    <w:lvl w:ilvl="3" w:tplc="04090001" w:tentative="1">
+      <w:start w:val="1"/>
+      <w:numFmt w:val="bullet"/>
+      <w:lvlText w:val=""/>
+      <w:lvlJc w:val="left"/>
+      <w:pPr>
+        <w:ind w:left="2880" w:hanging="360"/>
+      </w:pPr>
+      <w:rPr>
+        <w:rFonts w:ascii="Symbol" w:hAnsi="Symbol" w:hint="default"/>
+      </w:rPr>
+    </w:lvl>
+    <w:lvl w:ilvl="4" w:tplc="04090003" w:tentative="1">
+      <w:start w:val="1"/>
+      <w:numFmt w:val="bullet"/>
+      <w:lvlText w:val="o"/>
+      <w:lvlJc w:val="left"/>
+      <w:pPr>
+        <w:ind w:left="3600" w:hanging="360"/>
+      </w:pPr>
+      <w:rPr>
+        <w:rFonts w:ascii="Courier New" w:hAnsi="Courier New" w:cs="Courier New" w:hint="default"/>
+      </w:rPr>
+    </w:lvl>
+    <w:lvl w:ilvl="5" w:tplc="04090005" w:tentative="1">
+      <w:start w:val="1"/>
+      <w:numFmt w:val="bullet"/>
+      <w:lvlText w:val=""/>
+      <w:lvlJc w:val="left"/>
+      <w:pPr>
+        <w:ind w:left="4320" w:hanging="360"/>
+      </w:pPr>
+      <w:rPr>
+        <w:rFonts w:ascii="Wingdings" w:hAnsi="Wingdings" w:hint="default"/>
+      </w:rPr>
+    </w:lvl>
+    <w:lvl w:ilvl="6" w:tplc="04090001" w:tentative="1">
+      <w:start w:val="1"/>
+      <w:numFmt w:val="bullet"/>
+      <w:lvlText w:val=""/>
+      <w:lvlJc w:val="left"/>
+      <w:pPr>
+        <w:ind w:left="5040" w:hanging="360"/>
+      </w:pPr>
+      <w:rPr>
+        <w:rFonts w:ascii="Symbol" w:hAnsi="Symbol" w:hint="default"/>
+      </w:rPr>
+    </w:lvl>
+    <w:lvl w:ilvl="7" w:tplc="04090003" w:tentative="1">
+      <w:start w:val="1"/>
+      <w:numFmt w:val="bullet"/>
+      <w:lvlText w:val="o"/>
+      <w:lvlJc w:val="left"/>
+      <w:pPr>
+        <w:ind w:left="5760" w:hanging="360"/>
+      </w:pPr>
+      <w:rPr>
+        <w:rFonts w:ascii="Courier New" w:hAnsi="Courier New" w:cs="Courier New" w:hint="default"/>
+      </w:rPr>
+    </w:lvl>
+    <w:lvl w:ilvl="8" w:tplc="04090005" w:tentative="1">
+      <w:start w:val="1"/>
+      <w:numFmt w:val="bullet"/>
+      <w:lvlText w:val=""/>
+      <w:lvlJc w:val="left"/>
+      <w:pPr>
+        <w:ind w:left="6480" w:hanging="360"/>
+      </w:pPr>
+      <w:rPr>
+        <w:rFonts w:ascii="Wingdings" w:hAnsi="Wingdings" w:hint="default"/>
+      </w:rPr>
+    </w:lvl>
+  </w:abstractNum>
+  <w:abstractNum w:abstractNumId="4" w15:restartNumberingAfterBreak="0">
     <w:nsid w:val="68C808E6"/>
     <w:multiLevelType w:val="hybridMultilevel"/>
     <w:tmpl w:val="12C44834"/>
@@ -575,10 +1504,19 @@
     </w:lvl>
   </w:abstractNum>
   <w:num w:numId="1" w16cid:durableId="248776683">
-    <w:abstractNumId w:val="1"/>
+    <w:abstractNumId w:val="4"/>
   </w:num>
   <w:num w:numId="2" w16cid:durableId="318390643">
     <w:abstractNumId w:val="0"/>
+  </w:num>
+  <w:num w:numId="3" w16cid:durableId="1527719900">
+    <w:abstractNumId w:val="3"/>
+  </w:num>
+  <w:num w:numId="4" w16cid:durableId="1557813595">
+    <w:abstractNumId w:val="2"/>
+  </w:num>
+  <w:num w:numId="5" w16cid:durableId="412051554">
+    <w:abstractNumId w:val="1"/>
   </w:num>
 </w:numbering>
 </file>
